--- a/storeFiles/solicitud/oficio_prorroga.docx
+++ b/storeFiles/solicitud/oficio_prorroga.docx
@@ -39,7 +39,7 @@
           <w:sz w:val="18"/>
           <w:szCs w:val="18"/>
         </w:rPr>
-        <w:t xml:space="preserve">cancelación de RP FJ/18</w:t>
+        <w:t xml:space="preserve">cancelación de RP FJ/19</w:t>
       </w:r>
       <w:bookmarkStart w:id="0" w:name="_GoBack"/>
       <w:bookmarkEnd w:id="0"/>
@@ -158,7 +158,7 @@
           <w:sz w:val="18"/>
           <w:szCs w:val="18"/>
         </w:rPr>
-        <w:t xml:space="preserve"> 18 de junio de 2018</w:t>
+        <w:t xml:space="preserve"> 8 de abril de 2019</w:t>
       </w:r>
       <w:r>
         <w:rPr>
@@ -197,7 +197,7 @@
           <w:sz w:val="18"/>
           <w:szCs w:val="18"/>
         </w:rPr>
-        <w:t xml:space="preserve">LIC.Esmeralda Hernández Ramírez</w:t>
+        <w:t xml:space="preserve">ING.MOIDES M M</w:t>
       </w:r>
       <w:proofErr w:type="gramStart"/>
       <w:r>
@@ -264,7 +264,7 @@
           <w:sz w:val="18"/>
           <w:szCs w:val="18"/>
         </w:rPr>
-        <w:t xml:space="preserve">CIENCIAS ECONÓMICO-ADMISNITRATIVAS</w:t>
+        <w:t xml:space="preserve"> SISTEMAS Y COMPUTO</w:t>
       </w:r>
       <w:r>
         <w:rPr>
@@ -355,7 +355,7 @@
           <w:sz w:val="18"/>
           <w:szCs w:val="18"/>
         </w:rPr>
-        <w:t xml:space="preserve">ING.PRUEBA1 PRUEBA PRUEBA</w:t>
+        <w:t xml:space="preserve">ING.MAURICIO  CORDOBA P</w:t>
       </w:r>
       <w:proofErr w:type="spellStart"/>
       <w:r>
@@ -450,7 +450,7 @@
           <w:sz w:val="18"/>
           <w:szCs w:val="18"/>
         </w:rPr>
-        <w:t xml:space="preserve">ISAI ARCOS SOLANO</w:t>
+        <w:t xml:space="preserve">MARIO R B</w:t>
       </w:r>
       <w:proofErr w:type="gramStart"/>
       <w:r>
@@ -496,7 +496,7 @@
           <w:sz w:val="18"/>
           <w:szCs w:val="18"/>
         </w:rPr>
-        <w:t xml:space="preserve">13520450</w:t>
+        <w:t xml:space="preserve">14520347</w:t>
       </w:r>
       <w:proofErr w:type="spellStart"/>
       <w:r>
@@ -533,7 +533,7 @@
           <w:sz w:val="18"/>
           <w:szCs w:val="18"/>
         </w:rPr>
-        <w:t xml:space="preserve">Contador público</w:t>
+        <w:t xml:space="preserve">INGENIERIA EN SISTEMAS COMPUTACIONALES </w:t>
       </w:r>
       <w:r>
         <w:rPr>
@@ -603,7 +603,7 @@
           <w:sz w:val="18"/>
           <w:szCs w:val="18"/>
         </w:rPr>
-        <w:t xml:space="preserve">DESARROLLAR UN SISTEMA EN AMBIENTE WEB PARA LA GESTIÓN DE LOS CURSOS DE VERANO DEL INSTITUTO TECNOLÓGICO DE CHILPANCINGO.</w:t>
+        <w:t xml:space="preserve">HOLA</w:t>
       </w:r>
       <w:r>
         <w:rPr>
@@ -1146,7 +1146,7 @@
           <w:sz w:val="12"/>
           <w:szCs w:val="12"/>
         </w:rPr>
-        <w:t xml:space="preserve"> El C. M.C.Toledo Rodriguez Corona</w:t>
+        <w:t xml:space="preserve"> El C. ING.TOLEDO TO TOLE</w:t>
       </w:r>
       <w:proofErr w:type="spellStart"/>
       <w:r>
